--- a/trunk/Rechnungsverwaltung/delphit/blog_september.docx
+++ b/trunk/Rechnungsverwaltung/delphit/blog_september.docx
@@ -105,18 +105,21 @@
       <w:r>
         <w:t>.</w:t>
       </w:r>
+      <w:r>
+        <w:t xml:space="preserve"> Um jedem interessierten einen zusätzlichen Anreiz zu bieten kann der User mit den besten Vorhersagen ein Apple </w:t>
+      </w:r>
+      <w:proofErr w:type="spellStart"/>
+      <w:r>
+        <w:t>iPad</w:t>
+      </w:r>
+      <w:proofErr w:type="spellEnd"/>
+      <w:r>
+        <w:t xml:space="preserve"> 2 g</w:t>
+      </w:r>
       <w:bookmarkStart w:id="0" w:name="_GoBack"/>
       <w:bookmarkEnd w:id="0"/>
       <w:r>
-        <w:t xml:space="preserve"> Um jedem interessierten einen zusätzlichen Anreiz zu bieten kann der User mit den besten Vorhersagen ein Apple </w:t>
-      </w:r>
-      <w:proofErr w:type="spellStart"/>
-      <w:r>
-        <w:t>iPad</w:t>
-      </w:r>
-      <w:proofErr w:type="spellEnd"/>
-      <w:r>
-        <w:t xml:space="preserve"> 2 gewinnen. </w:t>
+        <w:t xml:space="preserve">ewinnen. </w:t>
       </w:r>
     </w:p>
     <w:sectPr>
